--- a/Lab_3/Lab_3.docx
+++ b/Lab_3/Lab_3.docx
@@ -107,58 +107,6 @@
     </w:p>
     <w:p>
       <w:pPr>
-        <w:spacing w:after="238"/>
-        <w:ind w:left="-5" w:firstLine="5"/>
-        <w:jc w:val="center"/>
-      </w:pPr>
-      <w:r>
-        <w:t xml:space="preserve">Submission : Blackboard, by </w:t>
-      </w:r>
-      <w:r>
-        <w:t>23</w:t>
-      </w:r>
-      <w:r>
-        <w:t>:</w:t>
-      </w:r>
-      <w:r>
-        <w:t>59</w:t>
-      </w:r>
-      <w:r>
-        <w:t xml:space="preserve"> </w:t>
-      </w:r>
-      <w:r>
-        <w:t xml:space="preserve">PM </w:t>
-      </w:r>
-      <w:r>
-        <w:t xml:space="preserve">EST </w:t>
-      </w:r>
-      <w:r>
-        <w:t xml:space="preserve">on </w:t>
-      </w:r>
-      <w:r>
-        <w:t>Wednesday</w:t>
-      </w:r>
-      <w:r>
-        <w:t xml:space="preserve">, </w:t>
-      </w:r>
-      <w:r>
-        <w:t>2</w:t>
-      </w:r>
-      <w:r>
-        <w:t xml:space="preserve">2 </w:t>
-      </w:r>
-      <w:r>
-        <w:t>September, 20</w:t>
-      </w:r>
-      <w:r>
-        <w:t>2</w:t>
-      </w:r>
-      <w:r>
-        <w:t>1</w:t>
-      </w:r>
-    </w:p>
-    <w:p>
-      <w:pPr>
         <w:pStyle w:val="Heading1"/>
       </w:pPr>
       <w:r>
@@ -187,7 +135,6 @@
       <w:r>
         <w:t xml:space="preserve">In our example, we construct a catalog called </w:t>
       </w:r>
-      <w:proofErr w:type="spellStart"/>
       <w:r>
         <w:rPr>
           <w:rFonts w:ascii="Courier New" w:eastAsia="Courier New" w:hAnsi="Courier New" w:cs="Courier New"/>
@@ -196,7 +143,6 @@
         </w:rPr>
         <w:t>orlfaces</w:t>
       </w:r>
-      <w:proofErr w:type="spellEnd"/>
       <w:r>
         <w:t>, comprised of people named</w:t>
       </w:r>
@@ -499,14 +445,12 @@
       <w:r>
         <w:t xml:space="preserve"> or </w:t>
       </w:r>
-      <w:proofErr w:type="spellStart"/>
       <w:r>
         <w:rPr>
           <w:rFonts w:ascii="Courier New" w:eastAsia="Courier New" w:hAnsi="Courier New" w:cs="Courier New"/>
         </w:rPr>
         <w:t>eig</w:t>
       </w:r>
-      <w:proofErr w:type="spellEnd"/>
       <w:r>
         <w:t xml:space="preserve"> functions to perform SVD and get the eigenvectors and eigenvalues for the correlation matrix.  </w:t>
       </w:r>
@@ -641,7 +585,6 @@
           <w:rFonts w:ascii="Courier New" w:eastAsia="Courier New" w:hAnsi="Courier New" w:cs="Courier New"/>
           <w:color w:val="218B21"/>
         </w:rPr>
-        <w:lastRenderedPageBreak/>
         <w:t xml:space="preserve">% Your code goes here </w:t>
       </w:r>
     </w:p>
@@ -654,6 +597,7 @@
         <w:ind w:hanging="230"/>
       </w:pPr>
       <w:r>
+        <w:lastRenderedPageBreak/>
         <w:t xml:space="preserve">Load the testing data, and reshape it similar to the training data. </w:t>
       </w:r>
     </w:p>
